--- a/resume/MUSA IDRIS RESUME.docx
+++ b/resume/MUSA IDRIS RESUME.docx
@@ -33,9 +33,10 @@
         <w:ind w:left="18" w:firstLine="0"/>
         <w:jc w:val="center"/>
         <w:rPr>
-          <w:rFonts w:ascii="Century Gothic" w:cs="Century Gothic" w:eastAsia="Century Gothic" w:hAnsi="Century Gothic"/>
-          <w:sz w:val="19"/>
-          <w:szCs w:val="19"/>
+          <w:rFonts w:ascii="Roboto" w:cs="Roboto" w:eastAsia="Roboto" w:hAnsi="Roboto"/>
+          <w:color w:val="0d0d0d"/>
+          <w:sz w:val="24"/>
+          <w:szCs w:val="24"/>
         </w:rPr>
       </w:pPr>
       <w:r>
@@ -113,6 +114,23 @@
     </w:p>
     <w:p>
       <w:pPr>
+        <w:spacing w:after="66" w:line="252.00000000000003" w:lineRule="auto"/>
+        <w:ind w:left="18" w:firstLine="0"/>
+        <w:jc w:val="center"/>
+        <w:rPr>
+          <w:rFonts w:ascii="Century Gothic" w:cs="Century Gothic" w:eastAsia="Century Gothic" w:hAnsi="Century Gothic"/>
+          <w:sz w:val="19"/>
+          <w:szCs w:val="19"/>
+        </w:rPr>
+      </w:pPr>
+      <w:r>
+        <w:rPr>
+          <w:rtl w:val="0"/>
+        </w:rPr>
+      </w:r>
+    </w:p>
+    <w:p>
+      <w:pPr>
         <w:pBdr>
           <w:bottom w:color="000000" w:space="0" w:sz="4" w:val="single"/>
         </w:pBdr>
@@ -120,10 +138,89 @@
         <w:jc w:val="both"/>
         <w:rPr>
           <w:rFonts w:ascii="Century Gothic" w:cs="Century Gothic" w:eastAsia="Century Gothic" w:hAnsi="Century Gothic"/>
+          <w:sz w:val="19"/>
+          <w:szCs w:val="19"/>
+        </w:rPr>
+      </w:pPr>
+      <w:r>
+        <w:rPr>
+          <w:rFonts w:ascii="Century Gothic" w:cs="Century Gothic" w:eastAsia="Century Gothic" w:hAnsi="Century Gothic"/>
           <w:b w:val="1"/>
           <w:color w:val="468ae5"/>
           <w:sz w:val="19"/>
           <w:szCs w:val="19"/>
+          <w:rtl w:val="0"/>
+        </w:rPr>
+        <w:t xml:space="preserve">PROFESSIONAL SUMMARY</w:t>
+      </w:r>
+      <w:r>
+        <w:rPr>
+          <w:rtl w:val="0"/>
+        </w:rPr>
+      </w:r>
+    </w:p>
+    <w:p>
+      <w:pPr>
+        <w:spacing w:after="66" w:line="240" w:lineRule="auto"/>
+        <w:jc w:val="both"/>
+        <w:rPr>
+          <w:rFonts w:ascii="Century Gothic" w:cs="Century Gothic" w:eastAsia="Century Gothic" w:hAnsi="Century Gothic"/>
+          <w:color w:val="0d0d0d"/>
+          <w:sz w:val="18"/>
+          <w:szCs w:val="18"/>
+        </w:rPr>
+      </w:pPr>
+      <w:r>
+        <w:rPr>
+          <w:rFonts w:ascii="Century Gothic" w:cs="Century Gothic" w:eastAsia="Century Gothic" w:hAnsi="Century Gothic"/>
+          <w:sz w:val="19"/>
+          <w:szCs w:val="19"/>
+          <w:rtl w:val="0"/>
+        </w:rPr>
+        <w:t xml:space="preserve">De</w:t>
+      </w:r>
+      <w:r>
+        <w:rPr>
+          <w:rFonts w:ascii="Century Gothic" w:cs="Century Gothic" w:eastAsia="Century Gothic" w:hAnsi="Century Gothic"/>
+          <w:color w:val="0d0d0d"/>
+          <w:sz w:val="18"/>
+          <w:szCs w:val="18"/>
+          <w:rtl w:val="0"/>
+        </w:rPr>
+        <w:t xml:space="preserve">tail-oriented and analytical professional with a strong background in front-end web development. Proficient in creating responsive and user-friendly web applications. Adept at collaborating with cross-functional teams to deliver high-quality projects. Seeking to transition into a banking role where I can leverage my technical skills, attention to detail, and problem-solving abilities.</w:t>
+      </w:r>
+    </w:p>
+    <w:p>
+      <w:pPr>
+        <w:spacing w:after="66" w:line="252.00000000000003" w:lineRule="auto"/>
+        <w:ind w:left="18" w:firstLine="0"/>
+        <w:jc w:val="center"/>
+        <w:rPr>
+          <w:rFonts w:ascii="Century Gothic" w:cs="Century Gothic" w:eastAsia="Century Gothic" w:hAnsi="Century Gothic"/>
+          <w:sz w:val="19"/>
+          <w:szCs w:val="19"/>
+        </w:rPr>
+      </w:pPr>
+      <w:r>
+        <w:rPr>
+          <w:rtl w:val="0"/>
+        </w:rPr>
+      </w:r>
+    </w:p>
+    <w:p>
+      <w:pPr>
+        <w:pBdr>
+          <w:bottom w:color="000000" w:space="0" w:sz="4" w:val="single"/>
+        </w:pBdr>
+        <w:spacing w:after="0" w:line="240" w:lineRule="auto"/>
+        <w:jc w:val="both"/>
+        <w:rPr>
+          <w:rFonts w:ascii="Century Gothic" w:cs="Century Gothic" w:eastAsia="Century Gothic" w:hAnsi="Century Gothic"/>
+          <w:b w:val="1"/>
+          <w:color w:val="0d0d0d"/>
+          <w:sz w:val="19"/>
+          <w:szCs w:val="19"/>
+          <w:highlight w:val="white"/>
         </w:rPr>
       </w:pPr>
       <w:r>
@@ -137,25 +234,171 @@
         </w:rPr>
         <w:t xml:space="preserve">SKILLS/TOOLS</w:t>
       </w:r>
-    </w:p>
-    <w:p>
-      <w:pPr>
-        <w:spacing w:after="66" w:line="240" w:lineRule="auto"/>
-        <w:jc w:val="both"/>
-        <w:rPr>
-          <w:rFonts w:ascii="Century Gothic" w:cs="Century Gothic" w:eastAsia="Century Gothic" w:hAnsi="Century Gothic"/>
-          <w:sz w:val="19"/>
-          <w:szCs w:val="19"/>
-        </w:rPr>
-      </w:pPr>
-      <w:r>
-        <w:rPr>
-          <w:rFonts w:ascii="Century Gothic" w:cs="Century Gothic" w:eastAsia="Century Gothic" w:hAnsi="Century Gothic"/>
-          <w:sz w:val="19"/>
-          <w:szCs w:val="19"/>
-          <w:rtl w:val="0"/>
-        </w:rPr>
-        <w:t xml:space="preserve">Front-End Web Development, HTML, CSS, JavaScript, React, Angular, Vue.js, Bootstrap, tailwindCss, SASS, Git, Responsive Web Design, UI/UX Design, Cross-Browser Compatibility, Web Accessibility, RESTful APIs</w:t>
+      <w:r>
+        <w:rPr>
+          <w:rtl w:val="0"/>
+        </w:rPr>
+      </w:r>
+    </w:p>
+    <w:p>
+      <w:pPr>
+        <w:numPr>
+          <w:ilvl w:val="0"/>
+          <w:numId w:val="3"/>
+        </w:numPr>
+        <w:spacing w:after="0" w:afterAutospacing="0" w:line="240" w:lineRule="auto"/>
+        <w:ind w:left="720" w:hanging="360"/>
+        <w:jc w:val="both"/>
+        <w:rPr>
+          <w:u w:val="none"/>
+        </w:rPr>
+      </w:pPr>
+      <w:r>
+        <w:rPr>
+          <w:rFonts w:ascii="Century Gothic" w:cs="Century Gothic" w:eastAsia="Century Gothic" w:hAnsi="Century Gothic"/>
+          <w:b w:val="1"/>
+          <w:color w:val="0d0d0d"/>
+          <w:sz w:val="19"/>
+          <w:szCs w:val="19"/>
+          <w:highlight w:val="white"/>
+          <w:rtl w:val="0"/>
+        </w:rPr>
+        <w:t xml:space="preserve">Technical Skills</w:t>
+      </w:r>
+      <w:r>
+        <w:rPr>
+          <w:rFonts w:ascii="Roboto" w:cs="Roboto" w:eastAsia="Roboto" w:hAnsi="Roboto"/>
+          <w:color w:val="0d0d0d"/>
+          <w:sz w:val="24"/>
+          <w:szCs w:val="24"/>
+          <w:highlight w:val="white"/>
+          <w:rtl w:val="0"/>
+        </w:rPr>
+        <w:t xml:space="preserve">:</w:t>
+      </w:r>
+      <w:r>
+        <w:rPr>
+          <w:rFonts w:ascii="Century Gothic" w:cs="Century Gothic" w:eastAsia="Century Gothic" w:hAnsi="Century Gothic"/>
+          <w:sz w:val="19"/>
+          <w:szCs w:val="19"/>
+          <w:rtl w:val="0"/>
+        </w:rPr>
+        <w:t xml:space="preserve">Front-End Web Development, HTML, CSS, JavaScript, React, Angular, Vue.js, Bootstrap, tailwindCss, SASS, Git, Responsive Web Design, UI/UX Design, Cross-Browser Compatibility, Web Accessibility, RESTful APIs.</w:t>
+      </w:r>
+    </w:p>
+    <w:p>
+      <w:pPr>
+        <w:numPr>
+          <w:ilvl w:val="0"/>
+          <w:numId w:val="3"/>
+        </w:numPr>
+        <w:pBdr>
+          <w:top w:color="e3e3e3" w:space="0" w:sz="0" w:val="none"/>
+          <w:left w:color="e3e3e3" w:space="0" w:sz="0" w:val="none"/>
+          <w:bottom w:color="e3e3e3" w:space="0" w:sz="0" w:val="none"/>
+          <w:right w:color="e3e3e3" w:space="0" w:sz="0" w:val="none"/>
+          <w:between w:color="e3e3e3" w:space="0" w:sz="0" w:val="none"/>
+        </w:pBdr>
+        <w:shd w:fill="ffffff" w:val="clear"/>
+        <w:spacing w:after="0" w:afterAutospacing="0" w:before="0" w:beforeAutospacing="0" w:line="240" w:lineRule="auto"/>
+        <w:ind w:left="720" w:hanging="360"/>
+        <w:rPr>
+          <w:rFonts w:ascii="Roboto" w:cs="Roboto" w:eastAsia="Roboto" w:hAnsi="Roboto"/>
+          <w:color w:val="0d0d0d"/>
+          <w:sz w:val="24"/>
+          <w:szCs w:val="24"/>
+        </w:rPr>
+      </w:pPr>
+      <w:r>
+        <w:rPr>
+          <w:rFonts w:ascii="Century Gothic" w:cs="Century Gothic" w:eastAsia="Century Gothic" w:hAnsi="Century Gothic"/>
+          <w:b w:val="1"/>
+          <w:color w:val="0d0d0d"/>
+          <w:sz w:val="19"/>
+          <w:szCs w:val="19"/>
+          <w:rtl w:val="0"/>
+        </w:rPr>
+        <w:t xml:space="preserve">Analytical Skills</w:t>
+      </w:r>
+      <w:r>
+        <w:rPr>
+          <w:rFonts w:ascii="Roboto" w:cs="Roboto" w:eastAsia="Roboto" w:hAnsi="Roboto"/>
+          <w:color w:val="0d0d0d"/>
+          <w:sz w:val="24"/>
+          <w:szCs w:val="24"/>
+          <w:rtl w:val="0"/>
+        </w:rPr>
+        <w:t xml:space="preserve">: </w:t>
+      </w:r>
+      <w:r>
+        <w:rPr>
+          <w:rFonts w:ascii="Century Gothic" w:cs="Century Gothic" w:eastAsia="Century Gothic" w:hAnsi="Century Gothic"/>
+          <w:color w:val="0d0d0d"/>
+          <w:sz w:val="19"/>
+          <w:szCs w:val="19"/>
+          <w:rtl w:val="0"/>
+        </w:rPr>
+        <w:t xml:space="preserve">Problem-solving, data analysis, performance optimization</w:t>
+      </w:r>
+    </w:p>
+    <w:p>
+      <w:pPr>
+        <w:numPr>
+          <w:ilvl w:val="0"/>
+          <w:numId w:val="3"/>
+        </w:numPr>
+        <w:pBdr>
+          <w:top w:color="e3e3e3" w:space="0" w:sz="0" w:val="none"/>
+          <w:left w:color="e3e3e3" w:space="0" w:sz="0" w:val="none"/>
+          <w:bottom w:color="e3e3e3" w:space="0" w:sz="0" w:val="none"/>
+          <w:right w:color="e3e3e3" w:space="0" w:sz="0" w:val="none"/>
+          <w:between w:color="e3e3e3" w:space="0" w:sz="0" w:val="none"/>
+        </w:pBdr>
+        <w:shd w:fill="ffffff" w:val="clear"/>
+        <w:spacing w:after="420" w:before="0" w:beforeAutospacing="0" w:line="240" w:lineRule="auto"/>
+        <w:ind w:left="720" w:hanging="360"/>
+        <w:rPr>
+          <w:rFonts w:ascii="Roboto" w:cs="Roboto" w:eastAsia="Roboto" w:hAnsi="Roboto"/>
+          <w:color w:val="0d0d0d"/>
+          <w:sz w:val="24"/>
+          <w:szCs w:val="24"/>
+        </w:rPr>
+      </w:pPr>
+      <w:r>
+        <w:rPr>
+          <w:rFonts w:ascii="Century Gothic" w:cs="Century Gothic" w:eastAsia="Century Gothic" w:hAnsi="Century Gothic"/>
+          <w:b w:val="1"/>
+          <w:color w:val="0d0d0d"/>
+          <w:sz w:val="19"/>
+          <w:szCs w:val="19"/>
+          <w:rtl w:val="0"/>
+        </w:rPr>
+        <w:t xml:space="preserve">Soft Skills</w:t>
+      </w:r>
+      <w:r>
+        <w:rPr>
+          <w:rFonts w:ascii="Roboto" w:cs="Roboto" w:eastAsia="Roboto" w:hAnsi="Roboto"/>
+          <w:color w:val="0d0d0d"/>
+          <w:sz w:val="24"/>
+          <w:szCs w:val="24"/>
+          <w:rtl w:val="0"/>
+        </w:rPr>
+        <w:t xml:space="preserve">: </w:t>
+      </w:r>
+      <w:r>
+        <w:rPr>
+          <w:rFonts w:ascii="Century Gothic" w:cs="Century Gothic" w:eastAsia="Century Gothic" w:hAnsi="Century Gothic"/>
+          <w:color w:val="0d0d0d"/>
+          <w:sz w:val="19"/>
+          <w:szCs w:val="19"/>
+          <w:rtl w:val="0"/>
+        </w:rPr>
+        <w:t xml:space="preserve">Team collaboration, project management, communication, attention to detail.</w:t>
+      </w:r>
+      <w:r>
+        <w:rPr>
+          <w:rtl w:val="0"/>
+        </w:rPr>
       </w:r>
     </w:p>
     <w:p>
@@ -167,6 +410,7 @@
         <w:jc w:val="both"/>
         <w:rPr>
           <w:rFonts w:ascii="Century Gothic" w:cs="Century Gothic" w:eastAsia="Century Gothic" w:hAnsi="Century Gothic"/>
+          <w:b w:val="1"/>
           <w:sz w:val="19"/>
           <w:szCs w:val="19"/>
         </w:rPr>
@@ -221,13 +465,14 @@
       <w:pPr>
         <w:numPr>
           <w:ilvl w:val="0"/>
-          <w:numId w:val="1"/>
+          <w:numId w:val="2"/>
         </w:numPr>
         <w:spacing w:after="0" w:afterAutospacing="0" w:line="240" w:lineRule="auto"/>
         <w:ind w:left="720" w:hanging="360"/>
         <w:jc w:val="both"/>
         <w:rPr>
           <w:rFonts w:ascii="Century Gothic" w:cs="Century Gothic" w:eastAsia="Century Gothic" w:hAnsi="Century Gothic"/>
+          <w:color w:val="0d0d0d"/>
           <w:sz w:val="19"/>
           <w:szCs w:val="19"/>
           <w:u w:val="none"/>
@@ -236,24 +481,26 @@
       <w:r>
         <w:rPr>
           <w:rFonts w:ascii="Century Gothic" w:cs="Century Gothic" w:eastAsia="Century Gothic" w:hAnsi="Century Gothic"/>
-          <w:sz w:val="19"/>
-          <w:szCs w:val="19"/>
-          <w:rtl w:val="0"/>
-        </w:rPr>
-        <w:t xml:space="preserve">Introduced to web development and gained practical experience in front-end technologies</w:t>
+          <w:color w:val="0d0d0d"/>
+          <w:sz w:val="19"/>
+          <w:szCs w:val="19"/>
+          <w:rtl w:val="0"/>
+        </w:rPr>
+        <w:t xml:space="preserve">Developed and maintained web applications, ensuring high performance and responsiveness.</w:t>
       </w:r>
     </w:p>
     <w:p>
       <w:pPr>
         <w:numPr>
           <w:ilvl w:val="0"/>
-          <w:numId w:val="1"/>
+          <w:numId w:val="2"/>
         </w:numPr>
         <w:spacing w:after="0" w:afterAutospacing="0" w:line="240" w:lineRule="auto"/>
         <w:ind w:left="720" w:hanging="360"/>
         <w:jc w:val="both"/>
         <w:rPr>
           <w:rFonts w:ascii="Century Gothic" w:cs="Century Gothic" w:eastAsia="Century Gothic" w:hAnsi="Century Gothic"/>
+          <w:color w:val="0d0d0d"/>
           <w:sz w:val="19"/>
           <w:szCs w:val="19"/>
           <w:u w:val="none"/>
@@ -262,24 +509,26 @@
       <w:r>
         <w:rPr>
           <w:rFonts w:ascii="Century Gothic" w:cs="Century Gothic" w:eastAsia="Century Gothic" w:hAnsi="Century Gothic"/>
-          <w:sz w:val="19"/>
-          <w:szCs w:val="19"/>
-          <w:rtl w:val="0"/>
-        </w:rPr>
-        <w:t xml:space="preserve">Collaborated with the development team to build and maintain web applications</w:t>
+          <w:color w:val="0d0d0d"/>
+          <w:sz w:val="19"/>
+          <w:szCs w:val="19"/>
+          <w:rtl w:val="0"/>
+        </w:rPr>
+        <w:t xml:space="preserve">Collaborated with team members to deliver projects on time and within scope.</w:t>
       </w:r>
     </w:p>
     <w:p>
       <w:pPr>
         <w:numPr>
           <w:ilvl w:val="0"/>
-          <w:numId w:val="1"/>
+          <w:numId w:val="2"/>
         </w:numPr>
         <w:spacing w:after="0" w:afterAutospacing="0" w:line="240" w:lineRule="auto"/>
         <w:ind w:left="720" w:hanging="360"/>
         <w:jc w:val="both"/>
         <w:rPr>
           <w:rFonts w:ascii="Century Gothic" w:cs="Century Gothic" w:eastAsia="Century Gothic" w:hAnsi="Century Gothic"/>
+          <w:color w:val="0d0d0d"/>
           <w:sz w:val="19"/>
           <w:szCs w:val="19"/>
           <w:u w:val="none"/>
@@ -288,76 +537,26 @@
       <w:r>
         <w:rPr>
           <w:rFonts w:ascii="Century Gothic" w:cs="Century Gothic" w:eastAsia="Century Gothic" w:hAnsi="Century Gothic"/>
-          <w:sz w:val="19"/>
-          <w:szCs w:val="19"/>
-          <w:rtl w:val="0"/>
-        </w:rPr>
-        <w:t xml:space="preserve">Assisted in creating responsive and visually appealing user interfaces using HTML, CSS, and JavaScript</w:t>
+          <w:color w:val="0d0d0d"/>
+          <w:sz w:val="19"/>
+          <w:szCs w:val="19"/>
+          <w:rtl w:val="0"/>
+        </w:rPr>
+        <w:t xml:space="preserve">Conducted cross-browser compatibility testing and optimized web performance.</w:t>
       </w:r>
     </w:p>
     <w:p>
       <w:pPr>
         <w:numPr>
           <w:ilvl w:val="0"/>
-          <w:numId w:val="1"/>
-        </w:numPr>
-        <w:spacing w:after="0" w:afterAutospacing="0" w:line="240" w:lineRule="auto"/>
-        <w:ind w:left="720" w:hanging="360"/>
-        <w:jc w:val="both"/>
-        <w:rPr>
-          <w:rFonts w:ascii="Century Gothic" w:cs="Century Gothic" w:eastAsia="Century Gothic" w:hAnsi="Century Gothic"/>
-          <w:sz w:val="19"/>
-          <w:szCs w:val="19"/>
-          <w:u w:val="none"/>
-        </w:rPr>
-      </w:pPr>
-      <w:r>
-        <w:rPr>
-          <w:rFonts w:ascii="Century Gothic" w:cs="Century Gothic" w:eastAsia="Century Gothic" w:hAnsi="Century Gothic"/>
-          <w:sz w:val="19"/>
-          <w:szCs w:val="19"/>
-          <w:rtl w:val="0"/>
-        </w:rPr>
-        <w:t xml:space="preserve">Familiarity with front-end frameworks and libraries like React, Angular, and Vue.js</w:t>
-      </w:r>
-    </w:p>
-    <w:p>
-      <w:pPr>
-        <w:numPr>
-          <w:ilvl w:val="0"/>
-          <w:numId w:val="1"/>
-        </w:numPr>
-        <w:spacing w:after="0" w:afterAutospacing="0" w:line="240" w:lineRule="auto"/>
-        <w:ind w:left="720" w:hanging="360"/>
-        <w:jc w:val="both"/>
-        <w:rPr>
-          <w:rFonts w:ascii="Century Gothic" w:cs="Century Gothic" w:eastAsia="Century Gothic" w:hAnsi="Century Gothic"/>
-          <w:sz w:val="19"/>
-          <w:szCs w:val="19"/>
-          <w:u w:val="none"/>
-        </w:rPr>
-      </w:pPr>
-      <w:r>
-        <w:rPr>
-          <w:rFonts w:ascii="Century Gothic" w:cs="Century Gothic" w:eastAsia="Century Gothic" w:hAnsi="Century Gothic"/>
-          <w:sz w:val="19"/>
-          <w:szCs w:val="19"/>
-          <w:rtl w:val="0"/>
-        </w:rPr>
-        <w:t xml:space="preserve">Contributed to cross-browser compatibility testing and web performance optimization</w:t>
-      </w:r>
-    </w:p>
-    <w:p>
-      <w:pPr>
-        <w:numPr>
-          <w:ilvl w:val="0"/>
-          <w:numId w:val="1"/>
+          <w:numId w:val="2"/>
         </w:numPr>
         <w:spacing w:after="66" w:line="240" w:lineRule="auto"/>
         <w:ind w:left="720" w:hanging="360"/>
         <w:jc w:val="both"/>
         <w:rPr>
           <w:rFonts w:ascii="Century Gothic" w:cs="Century Gothic" w:eastAsia="Century Gothic" w:hAnsi="Century Gothic"/>
+          <w:color w:val="0d0d0d"/>
           <w:sz w:val="19"/>
           <w:szCs w:val="19"/>
           <w:u w:val="none"/>
@@ -366,11 +565,34 @@
       <w:r>
         <w:rPr>
           <w:rFonts w:ascii="Century Gothic" w:cs="Century Gothic" w:eastAsia="Century Gothic" w:hAnsi="Century Gothic"/>
-          <w:sz w:val="19"/>
-          <w:szCs w:val="19"/>
-          <w:rtl w:val="0"/>
-        </w:rPr>
-        <w:t xml:space="preserve">Gained exposure to version control and collaboration using Git</w:t>
+          <w:color w:val="0d0d0d"/>
+          <w:sz w:val="19"/>
+          <w:szCs w:val="19"/>
+          <w:rtl w:val="0"/>
+        </w:rPr>
+        <w:t xml:space="preserve">Applied attention to detail in creating user-friendly interfaces.</w:t>
+      </w:r>
+      <w:r>
+        <w:rPr>
+          <w:rtl w:val="0"/>
+        </w:rPr>
+      </w:r>
+    </w:p>
+    <w:p>
+      <w:pPr>
+        <w:spacing w:after="66" w:line="240" w:lineRule="auto"/>
+        <w:jc w:val="both"/>
+        <w:rPr>
+          <w:rFonts w:ascii="Century Gothic" w:cs="Century Gothic" w:eastAsia="Century Gothic" w:hAnsi="Century Gothic"/>
+          <w:b w:val="1"/>
+          <w:sz w:val="19"/>
+          <w:szCs w:val="19"/>
+        </w:rPr>
+      </w:pPr>
+      <w:r>
+        <w:rPr>
+          <w:rtl w:val="0"/>
+        </w:rPr>
       </w:r>
     </w:p>
     <w:p>
@@ -410,182 +632,161 @@
       <w:pPr>
         <w:numPr>
           <w:ilvl w:val="0"/>
-          <w:numId w:val="5"/>
+          <w:numId w:val="7"/>
         </w:numPr>
-        <w:spacing w:after="0" w:afterAutospacing="0" w:line="240" w:lineRule="auto"/>
+        <w:pBdr>
+          <w:top w:color="e3e3e3" w:space="0" w:sz="0" w:val="none"/>
+          <w:left w:color="e3e3e3" w:space="4" w:sz="0" w:val="none"/>
+          <w:bottom w:color="e3e3e3" w:space="0" w:sz="0" w:val="none"/>
+          <w:right w:color="e3e3e3" w:space="0" w:sz="0" w:val="none"/>
+          <w:between w:color="e3e3e3" w:space="0" w:sz="0" w:val="none"/>
+        </w:pBdr>
+        <w:shd w:fill="ffffff" w:val="clear"/>
+        <w:spacing w:after="0" w:afterAutospacing="0" w:before="120" w:line="240" w:lineRule="auto"/>
         <w:ind w:left="720" w:hanging="360"/>
         <w:jc w:val="both"/>
         <w:rPr>
           <w:rFonts w:ascii="Century Gothic" w:cs="Century Gothic" w:eastAsia="Century Gothic" w:hAnsi="Century Gothic"/>
           <w:sz w:val="19"/>
           <w:szCs w:val="19"/>
-          <w:u w:val="none"/>
-        </w:rPr>
-      </w:pPr>
-      <w:r>
-        <w:rPr>
-          <w:rFonts w:ascii="Century Gothic" w:cs="Century Gothic" w:eastAsia="Century Gothic" w:hAnsi="Century Gothic"/>
-          <w:sz w:val="19"/>
-          <w:szCs w:val="19"/>
-          <w:rtl w:val="0"/>
-        </w:rPr>
-        <w:t xml:space="preserve">Developing and implementing front-end web solutions using HTML, CSS, and JavaScript</w:t>
+        </w:rPr>
+      </w:pPr>
+      <w:r>
+        <w:rPr>
+          <w:rFonts w:ascii="Century Gothic" w:cs="Century Gothic" w:eastAsia="Century Gothic" w:hAnsi="Century Gothic"/>
+          <w:color w:val="0d0d0d"/>
+          <w:sz w:val="19"/>
+          <w:szCs w:val="19"/>
+          <w:rtl w:val="0"/>
+        </w:rPr>
+        <w:t xml:space="preserve">Implemented front-end web solutions, focusing on usability and functionality.</w:t>
       </w:r>
     </w:p>
     <w:p>
       <w:pPr>
         <w:numPr>
           <w:ilvl w:val="0"/>
-          <w:numId w:val="5"/>
+          <w:numId w:val="7"/>
         </w:numPr>
-        <w:spacing w:after="0" w:afterAutospacing="0" w:line="240" w:lineRule="auto"/>
+        <w:pBdr>
+          <w:top w:color="e3e3e3" w:space="0" w:sz="0" w:val="none"/>
+          <w:left w:color="e3e3e3" w:space="4" w:sz="0" w:val="none"/>
+          <w:bottom w:color="e3e3e3" w:space="0" w:sz="0" w:val="none"/>
+          <w:right w:color="e3e3e3" w:space="0" w:sz="0" w:val="none"/>
+          <w:between w:color="e3e3e3" w:space="0" w:sz="0" w:val="none"/>
+        </w:pBdr>
+        <w:shd w:fill="ffffff" w:val="clear"/>
+        <w:spacing w:after="0" w:afterAutospacing="0" w:before="0" w:beforeAutospacing="0" w:line="240" w:lineRule="auto"/>
         <w:ind w:left="720" w:hanging="360"/>
         <w:jc w:val="both"/>
         <w:rPr>
           <w:rFonts w:ascii="Century Gothic" w:cs="Century Gothic" w:eastAsia="Century Gothic" w:hAnsi="Century Gothic"/>
           <w:sz w:val="19"/>
           <w:szCs w:val="19"/>
-          <w:u w:val="none"/>
-        </w:rPr>
-      </w:pPr>
-      <w:r>
-        <w:rPr>
-          <w:rFonts w:ascii="Century Gothic" w:cs="Century Gothic" w:eastAsia="Century Gothic" w:hAnsi="Century Gothic"/>
-          <w:sz w:val="19"/>
-          <w:szCs w:val="19"/>
-          <w:rtl w:val="0"/>
-        </w:rPr>
-        <w:t xml:space="preserve">Collaborating with designers and backend developers to create responsive and visually appealing user interfaces</w:t>
+        </w:rPr>
+      </w:pPr>
+      <w:r>
+        <w:rPr>
+          <w:rFonts w:ascii="Century Gothic" w:cs="Century Gothic" w:eastAsia="Century Gothic" w:hAnsi="Century Gothic"/>
+          <w:color w:val="0d0d0d"/>
+          <w:sz w:val="19"/>
+          <w:szCs w:val="19"/>
+          <w:rtl w:val="0"/>
+        </w:rPr>
+        <w:t xml:space="preserve">Worked closely with designers and backend developers to meet project requirements.</w:t>
       </w:r>
     </w:p>
     <w:p>
       <w:pPr>
         <w:numPr>
           <w:ilvl w:val="0"/>
-          <w:numId w:val="5"/>
+          <w:numId w:val="7"/>
         </w:numPr>
-        <w:spacing w:after="0" w:afterAutospacing="0" w:line="240" w:lineRule="auto"/>
+        <w:pBdr>
+          <w:top w:color="e3e3e3" w:space="0" w:sz="0" w:val="none"/>
+          <w:left w:color="e3e3e3" w:space="4" w:sz="0" w:val="none"/>
+          <w:bottom w:color="e3e3e3" w:space="0" w:sz="0" w:val="none"/>
+          <w:right w:color="e3e3e3" w:space="0" w:sz="0" w:val="none"/>
+          <w:between w:color="e3e3e3" w:space="0" w:sz="0" w:val="none"/>
+        </w:pBdr>
+        <w:shd w:fill="ffffff" w:val="clear"/>
+        <w:spacing w:after="0" w:afterAutospacing="0" w:before="0" w:beforeAutospacing="0" w:line="240" w:lineRule="auto"/>
         <w:ind w:left="720" w:hanging="360"/>
         <w:jc w:val="both"/>
         <w:rPr>
           <w:rFonts w:ascii="Century Gothic" w:cs="Century Gothic" w:eastAsia="Century Gothic" w:hAnsi="Century Gothic"/>
           <w:sz w:val="19"/>
           <w:szCs w:val="19"/>
-          <w:u w:val="none"/>
-        </w:rPr>
-      </w:pPr>
-      <w:r>
-        <w:rPr>
-          <w:rFonts w:ascii="Century Gothic" w:cs="Century Gothic" w:eastAsia="Century Gothic" w:hAnsi="Century Gothic"/>
-          <w:sz w:val="19"/>
-          <w:szCs w:val="19"/>
-          <w:rtl w:val="0"/>
-        </w:rPr>
-        <w:t xml:space="preserve">Utilizing front-end frameworks such as React, Angular, and Vue.js to build interactive web applications</w:t>
+        </w:rPr>
+      </w:pPr>
+      <w:r>
+        <w:rPr>
+          <w:rFonts w:ascii="Century Gothic" w:cs="Century Gothic" w:eastAsia="Century Gothic" w:hAnsi="Century Gothic"/>
+          <w:color w:val="0d0d0d"/>
+          <w:sz w:val="19"/>
+          <w:szCs w:val="19"/>
+          <w:rtl w:val="0"/>
+        </w:rPr>
+        <w:t xml:space="preserve">Ensured the delivery of high-quality web applications through meticulous testing and debugging.</w:t>
       </w:r>
     </w:p>
     <w:p>
       <w:pPr>
         <w:numPr>
           <w:ilvl w:val="0"/>
-          <w:numId w:val="5"/>
+          <w:numId w:val="7"/>
         </w:numPr>
-        <w:spacing w:after="0" w:afterAutospacing="0" w:line="240" w:lineRule="auto"/>
+        <w:pBdr>
+          <w:top w:color="e3e3e3" w:space="0" w:sz="0" w:val="none"/>
+          <w:left w:color="e3e3e3" w:space="4" w:sz="0" w:val="none"/>
+          <w:bottom w:color="e3e3e3" w:space="0" w:sz="0" w:val="none"/>
+          <w:right w:color="e3e3e3" w:space="0" w:sz="0" w:val="none"/>
+          <w:between w:color="e3e3e3" w:space="0" w:sz="0" w:val="none"/>
+        </w:pBdr>
+        <w:shd w:fill="ffffff" w:val="clear"/>
+        <w:spacing w:after="120" w:before="0" w:beforeAutospacing="0" w:line="240" w:lineRule="auto"/>
         <w:ind w:left="720" w:hanging="360"/>
         <w:jc w:val="both"/>
         <w:rPr>
           <w:rFonts w:ascii="Century Gothic" w:cs="Century Gothic" w:eastAsia="Century Gothic" w:hAnsi="Century Gothic"/>
           <w:sz w:val="19"/>
           <w:szCs w:val="19"/>
-          <w:u w:val="none"/>
-        </w:rPr>
-      </w:pPr>
-      <w:r>
-        <w:rPr>
-          <w:rFonts w:ascii="Century Gothic" w:cs="Century Gothic" w:eastAsia="Century Gothic" w:hAnsi="Century Gothic"/>
-          <w:sz w:val="19"/>
-          <w:szCs w:val="19"/>
-          <w:rtl w:val="0"/>
-        </w:rPr>
-        <w:t xml:space="preserve">Ensuring cross-browser compatibility and optimizing web performance</w:t>
-      </w:r>
-    </w:p>
-    <w:p>
-      <w:pPr>
-        <w:numPr>
-          <w:ilvl w:val="0"/>
-          <w:numId w:val="5"/>
-        </w:numPr>
-        <w:spacing w:after="0" w:afterAutospacing="0" w:line="240" w:lineRule="auto"/>
-        <w:ind w:left="720" w:hanging="360"/>
-        <w:jc w:val="both"/>
-        <w:rPr>
-          <w:rFonts w:ascii="Century Gothic" w:cs="Century Gothic" w:eastAsia="Century Gothic" w:hAnsi="Century Gothic"/>
-          <w:sz w:val="19"/>
-          <w:szCs w:val="19"/>
-          <w:u w:val="none"/>
-        </w:rPr>
-      </w:pPr>
-      <w:r>
-        <w:rPr>
-          <w:rFonts w:ascii="Century Gothic" w:cs="Century Gothic" w:eastAsia="Century Gothic" w:hAnsi="Century Gothic"/>
-          <w:sz w:val="19"/>
-          <w:szCs w:val="19"/>
-          <w:rtl w:val="0"/>
-        </w:rPr>
-        <w:t xml:space="preserve">Incorporating best practices in web accessibility and user experience design</w:t>
-      </w:r>
-    </w:p>
-    <w:p>
-      <w:pPr>
-        <w:numPr>
-          <w:ilvl w:val="0"/>
-          <w:numId w:val="5"/>
-        </w:numPr>
-        <w:spacing w:after="0" w:afterAutospacing="0" w:line="240" w:lineRule="auto"/>
-        <w:ind w:left="720" w:hanging="360"/>
-        <w:jc w:val="both"/>
-        <w:rPr>
-          <w:rFonts w:ascii="Century Gothic" w:cs="Century Gothic" w:eastAsia="Century Gothic" w:hAnsi="Century Gothic"/>
-          <w:sz w:val="19"/>
-          <w:szCs w:val="19"/>
-          <w:u w:val="none"/>
-        </w:rPr>
-      </w:pPr>
-      <w:r>
-        <w:rPr>
-          <w:rFonts w:ascii="Century Gothic" w:cs="Century Gothic" w:eastAsia="Century Gothic" w:hAnsi="Century Gothic"/>
-          <w:sz w:val="19"/>
-          <w:szCs w:val="19"/>
-          <w:rtl w:val="0"/>
-        </w:rPr>
-        <w:t xml:space="preserve">Working with RESTful APIs to fetch and display data on web applications</w:t>
-      </w:r>
-    </w:p>
-    <w:p>
-      <w:pPr>
-        <w:numPr>
-          <w:ilvl w:val="0"/>
-          <w:numId w:val="5"/>
-        </w:numPr>
-        <w:spacing w:after="66" w:line="240" w:lineRule="auto"/>
-        <w:ind w:left="720" w:hanging="360"/>
-        <w:jc w:val="both"/>
-        <w:rPr>
-          <w:rFonts w:ascii="Century Gothic" w:cs="Century Gothic" w:eastAsia="Century Gothic" w:hAnsi="Century Gothic"/>
-          <w:sz w:val="19"/>
-          <w:szCs w:val="19"/>
-          <w:u w:val="none"/>
-        </w:rPr>
-      </w:pPr>
-      <w:r>
-        <w:rPr>
-          <w:rFonts w:ascii="Century Gothic" w:cs="Century Gothic" w:eastAsia="Century Gothic" w:hAnsi="Century Gothic"/>
-          <w:sz w:val="19"/>
-          <w:szCs w:val="19"/>
-          <w:rtl w:val="0"/>
-        </w:rPr>
-        <w:t xml:space="preserve">Version control and collaboration using Git</w:t>
+        </w:rPr>
+      </w:pPr>
+      <w:r>
+        <w:rPr>
+          <w:rFonts w:ascii="Century Gothic" w:cs="Century Gothic" w:eastAsia="Century Gothic" w:hAnsi="Century Gothic"/>
+          <w:color w:val="0d0d0d"/>
+          <w:sz w:val="19"/>
+          <w:szCs w:val="19"/>
+          <w:rtl w:val="0"/>
+        </w:rPr>
+        <w:t xml:space="preserve">Managed version control and project collaboration using Git.</w:t>
+      </w:r>
+    </w:p>
+    <w:p>
+      <w:pPr>
+        <w:pBdr>
+          <w:top w:color="e3e3e3" w:space="0" w:sz="0" w:val="none"/>
+          <w:left w:color="e3e3e3" w:space="4" w:sz="0" w:val="none"/>
+          <w:bottom w:color="e3e3e3" w:space="0" w:sz="0" w:val="none"/>
+          <w:right w:color="e3e3e3" w:space="0" w:sz="0" w:val="none"/>
+          <w:between w:color="e3e3e3" w:space="0" w:sz="0" w:val="none"/>
+        </w:pBdr>
+        <w:shd w:fill="ffffff" w:val="clear"/>
+        <w:spacing w:after="120" w:before="120" w:line="240" w:lineRule="auto"/>
+        <w:ind w:left="0" w:firstLine="0"/>
+        <w:jc w:val="both"/>
+        <w:rPr>
+          <w:rFonts w:ascii="Century Gothic" w:cs="Century Gothic" w:eastAsia="Century Gothic" w:hAnsi="Century Gothic"/>
+          <w:sz w:val="19"/>
+          <w:szCs w:val="19"/>
+        </w:rPr>
+      </w:pPr>
+      <w:r>
+        <w:rPr>
+          <w:rtl w:val="0"/>
+        </w:rPr>
       </w:r>
     </w:p>
     <w:p>
@@ -596,23 +797,25 @@
         <w:spacing w:after="0" w:before="200" w:line="240" w:lineRule="auto"/>
         <w:jc w:val="both"/>
         <w:rPr>
+          <w:sz w:val="19"/>
+          <w:szCs w:val="19"/>
+        </w:rPr>
+      </w:pPr>
+      <w:r>
+        <w:rPr>
           <w:rFonts w:ascii="Century Gothic" w:cs="Century Gothic" w:eastAsia="Century Gothic" w:hAnsi="Century Gothic"/>
           <w:b w:val="1"/>
           <w:color w:val="468ae5"/>
           <w:sz w:val="19"/>
           <w:szCs w:val="19"/>
-        </w:rPr>
-      </w:pPr>
-      <w:r>
-        <w:rPr>
-          <w:rFonts w:ascii="Century Gothic" w:cs="Century Gothic" w:eastAsia="Century Gothic" w:hAnsi="Century Gothic"/>
-          <w:b w:val="1"/>
-          <w:color w:val="468ae5"/>
-          <w:sz w:val="19"/>
-          <w:szCs w:val="19"/>
           <w:rtl w:val="0"/>
         </w:rPr>
         <w:t xml:space="preserve">PROJECTS</w:t>
+      </w:r>
+      <w:r>
+        <w:rPr>
+          <w:rtl w:val="0"/>
+        </w:rPr>
       </w:r>
     </w:p>
     <w:p>
@@ -684,7 +887,7 @@
       <w:pPr>
         <w:numPr>
           <w:ilvl w:val="0"/>
-          <w:numId w:val="2"/>
+          <w:numId w:val="4"/>
         </w:numPr>
         <w:spacing w:after="0" w:afterAutospacing="0" w:line="240" w:lineRule="auto"/>
         <w:ind w:left="720" w:right="14" w:hanging="360"/>
@@ -710,7 +913,7 @@
       <w:pPr>
         <w:numPr>
           <w:ilvl w:val="0"/>
-          <w:numId w:val="2"/>
+          <w:numId w:val="4"/>
         </w:numPr>
         <w:spacing w:after="0" w:afterAutospacing="0" w:line="240" w:lineRule="auto"/>
         <w:ind w:left="720" w:right="14" w:hanging="360"/>
@@ -736,7 +939,7 @@
       <w:pPr>
         <w:numPr>
           <w:ilvl w:val="0"/>
-          <w:numId w:val="2"/>
+          <w:numId w:val="4"/>
         </w:numPr>
         <w:spacing w:after="0" w:afterAutospacing="0" w:line="240" w:lineRule="auto"/>
         <w:ind w:left="720" w:right="14" w:hanging="360"/>
@@ -762,7 +965,7 @@
       <w:pPr>
         <w:numPr>
           <w:ilvl w:val="0"/>
-          <w:numId w:val="2"/>
+          <w:numId w:val="4"/>
         </w:numPr>
         <w:spacing w:after="0" w:afterAutospacing="0" w:line="240" w:lineRule="auto"/>
         <w:ind w:left="720" w:right="14" w:hanging="360"/>
@@ -788,7 +991,7 @@
       <w:pPr>
         <w:numPr>
           <w:ilvl w:val="0"/>
-          <w:numId w:val="2"/>
+          <w:numId w:val="4"/>
         </w:numPr>
         <w:spacing w:after="66" w:line="240" w:lineRule="auto"/>
         <w:ind w:left="720" w:right="14" w:hanging="360"/>
@@ -809,6 +1012,11 @@
         </w:rPr>
         <w:t xml:space="preserve">Demonstrated proficiency in front-end technologies, including HTML, CSS, JavaScript, and ReactJS</w:t>
       </w:r>
+      <w:r>
+        <w:rPr>
+          <w:rtl w:val="0"/>
+        </w:rPr>
+      </w:r>
     </w:p>
     <w:p>
       <w:pPr>
@@ -818,8 +1026,24 @@
         <w:jc w:val="both"/>
         <w:rPr/>
       </w:pPr>
-      <w:bookmarkStart w:colFirst="0" w:colLast="0" w:name="_tewlrdxl59nk" w:id="1"/>
+      <w:bookmarkStart w:colFirst="0" w:colLast="0" w:name="_3vmcnno2hyoa" w:id="1"/>
       <w:bookmarkEnd w:id="1"/>
+      <w:r>
+        <w:rPr>
+          <w:rtl w:val="0"/>
+        </w:rPr>
+      </w:r>
+    </w:p>
+    <w:p>
+      <w:pPr>
+        <w:pStyle w:val="Heading2"/>
+        <w:spacing w:after="66" w:line="240" w:lineRule="auto"/>
+        <w:ind w:right="14"/>
+        <w:jc w:val="both"/>
+        <w:rPr/>
+      </w:pPr>
+      <w:bookmarkStart w:colFirst="0" w:colLast="0" w:name="_tewlrdxl59nk" w:id="2"/>
+      <w:bookmarkEnd w:id="2"/>
       <w:r>
         <w:rPr>
           <w:rtl w:val="0"/>
@@ -847,7 +1071,7 @@
       <w:pPr>
         <w:numPr>
           <w:ilvl w:val="0"/>
-          <w:numId w:val="4"/>
+          <w:numId w:val="6"/>
         </w:numPr>
         <w:spacing w:after="0" w:afterAutospacing="0"/>
         <w:ind w:left="720" w:hanging="360"/>
@@ -866,7 +1090,7 @@
       <w:pPr>
         <w:numPr>
           <w:ilvl w:val="0"/>
-          <w:numId w:val="4"/>
+          <w:numId w:val="6"/>
         </w:numPr>
         <w:spacing w:after="0" w:afterAutospacing="0"/>
         <w:ind w:left="720" w:hanging="360"/>
@@ -885,7 +1109,7 @@
       <w:pPr>
         <w:numPr>
           <w:ilvl w:val="0"/>
-          <w:numId w:val="4"/>
+          <w:numId w:val="6"/>
         </w:numPr>
         <w:spacing w:after="0" w:afterAutospacing="0"/>
         <w:ind w:left="720" w:hanging="360"/>
@@ -904,7 +1128,7 @@
       <w:pPr>
         <w:numPr>
           <w:ilvl w:val="0"/>
-          <w:numId w:val="4"/>
+          <w:numId w:val="6"/>
         </w:numPr>
         <w:ind w:left="720" w:hanging="360"/>
         <w:rPr>
@@ -933,21 +1157,25 @@
         <w:rPr>
           <w:rFonts w:ascii="Century Gothic" w:cs="Century Gothic" w:eastAsia="Century Gothic" w:hAnsi="Century Gothic"/>
           <w:b w:val="1"/>
+          <w:sz w:val="19"/>
+          <w:szCs w:val="19"/>
+        </w:rPr>
+      </w:pPr>
+      <w:r>
+        <w:rPr>
+          <w:rFonts w:ascii="Century Gothic" w:cs="Century Gothic" w:eastAsia="Century Gothic" w:hAnsi="Century Gothic"/>
+          <w:b w:val="1"/>
           <w:color w:val="468ae5"/>
           <w:sz w:val="19"/>
           <w:szCs w:val="19"/>
-        </w:rPr>
-      </w:pPr>
-      <w:r>
-        <w:rPr>
-          <w:rFonts w:ascii="Century Gothic" w:cs="Century Gothic" w:eastAsia="Century Gothic" w:hAnsi="Century Gothic"/>
-          <w:b w:val="1"/>
-          <w:color w:val="468ae5"/>
-          <w:sz w:val="19"/>
-          <w:szCs w:val="19"/>
           <w:rtl w:val="0"/>
         </w:rPr>
         <w:t xml:space="preserve">EDUCATION</w:t>
+      </w:r>
+      <w:r>
+        <w:rPr>
+          <w:rtl w:val="0"/>
+        </w:rPr>
       </w:r>
     </w:p>
     <w:p>
@@ -1012,21 +1240,25 @@
         <w:rPr>
           <w:rFonts w:ascii="Century Gothic" w:cs="Century Gothic" w:eastAsia="Century Gothic" w:hAnsi="Century Gothic"/>
           <w:b w:val="1"/>
+          <w:sz w:val="19"/>
+          <w:szCs w:val="19"/>
+        </w:rPr>
+      </w:pPr>
+      <w:r>
+        <w:rPr>
+          <w:rFonts w:ascii="Century Gothic" w:cs="Century Gothic" w:eastAsia="Century Gothic" w:hAnsi="Century Gothic"/>
+          <w:b w:val="1"/>
           <w:color w:val="468ae5"/>
           <w:sz w:val="19"/>
           <w:szCs w:val="19"/>
-        </w:rPr>
-      </w:pPr>
-      <w:r>
-        <w:rPr>
-          <w:rFonts w:ascii="Century Gothic" w:cs="Century Gothic" w:eastAsia="Century Gothic" w:hAnsi="Century Gothic"/>
-          <w:b w:val="1"/>
-          <w:color w:val="468ae5"/>
-          <w:sz w:val="19"/>
-          <w:szCs w:val="19"/>
-          <w:rtl w:val="0"/>
-        </w:rPr>
-        <w:t xml:space="preserve">LEADERSHIP ACTIVITIES</w:t>
+          <w:rtl w:val="0"/>
+        </w:rPr>
+        <w:t xml:space="preserve">LEADERSHIP &amp; ACTIVITIES</w:t>
+      </w:r>
+      <w:r>
+        <w:rPr>
+          <w:rtl w:val="0"/>
+        </w:rPr>
       </w:r>
     </w:p>
     <w:p>
@@ -1053,22 +1285,74 @@
     </w:p>
     <w:p>
       <w:pPr>
+        <w:numPr>
+          <w:ilvl w:val="0"/>
+          <w:numId w:val="1"/>
+        </w:numPr>
+        <w:spacing w:after="0" w:afterAutospacing="0" w:line="240" w:lineRule="auto"/>
+        <w:ind w:left="720" w:hanging="360"/>
+        <w:jc w:val="both"/>
+        <w:rPr>
+          <w:rFonts w:ascii="Century Gothic" w:cs="Century Gothic" w:eastAsia="Century Gothic" w:hAnsi="Century Gothic"/>
+          <w:color w:val="0d0d0d"/>
+          <w:sz w:val="19"/>
+          <w:szCs w:val="19"/>
+          <w:u w:val="none"/>
+        </w:rPr>
+      </w:pPr>
+      <w:r>
+        <w:rPr>
+          <w:rFonts w:ascii="Century Gothic" w:cs="Century Gothic" w:eastAsia="Century Gothic" w:hAnsi="Century Gothic"/>
+          <w:color w:val="0d0d0d"/>
+          <w:sz w:val="19"/>
+          <w:szCs w:val="19"/>
+          <w:rtl w:val="0"/>
+        </w:rPr>
+        <w:t xml:space="preserve">Organized and led tutorials and workshops to support student learning and development.</w:t>
+      </w:r>
+    </w:p>
+    <w:p>
+      <w:pPr>
+        <w:numPr>
+          <w:ilvl w:val="0"/>
+          <w:numId w:val="1"/>
+        </w:numPr>
         <w:spacing w:after="66" w:line="240" w:lineRule="auto"/>
-        <w:jc w:val="both"/>
-        <w:rPr>
-          <w:rFonts w:ascii="Century Gothic" w:cs="Century Gothic" w:eastAsia="Century Gothic" w:hAnsi="Century Gothic"/>
-          <w:sz w:val="19"/>
-          <w:szCs w:val="19"/>
-        </w:rPr>
-      </w:pPr>
-      <w:r>
-        <w:rPr>
-          <w:rFonts w:ascii="Century Gothic" w:cs="Century Gothic" w:eastAsia="Century Gothic" w:hAnsi="Century Gothic"/>
-          <w:sz w:val="19"/>
-          <w:szCs w:val="19"/>
-          <w:rtl w:val="0"/>
-        </w:rPr>
-        <w:t xml:space="preserve">I was charged with the responsibility of serving as a guide for students in the department by organizing tutorials and workshops to get them up to speed in challenging courses. </w:t>
+        <w:ind w:left="720" w:hanging="360"/>
+        <w:jc w:val="both"/>
+        <w:rPr>
+          <w:rFonts w:ascii="Century Gothic" w:cs="Century Gothic" w:eastAsia="Century Gothic" w:hAnsi="Century Gothic"/>
+          <w:color w:val="0d0d0d"/>
+          <w:sz w:val="19"/>
+          <w:szCs w:val="19"/>
+          <w:u w:val="none"/>
+        </w:rPr>
+      </w:pPr>
+      <w:r>
+        <w:rPr>
+          <w:rFonts w:ascii="Century Gothic" w:cs="Century Gothic" w:eastAsia="Century Gothic" w:hAnsi="Century Gothic"/>
+          <w:color w:val="0d0d0d"/>
+          <w:sz w:val="19"/>
+          <w:szCs w:val="19"/>
+          <w:rtl w:val="0"/>
+        </w:rPr>
+        <w:t xml:space="preserve">Provided mentorship and guidance to students, enhancing their academic performance.</w:t>
+      </w:r>
+    </w:p>
+    <w:p>
+      <w:pPr>
+        <w:spacing w:after="66" w:line="240" w:lineRule="auto"/>
+        <w:jc w:val="both"/>
+        <w:rPr>
+          <w:rFonts w:ascii="Century Gothic" w:cs="Century Gothic" w:eastAsia="Century Gothic" w:hAnsi="Century Gothic"/>
+          <w:sz w:val="19"/>
+          <w:szCs w:val="19"/>
+        </w:rPr>
+      </w:pPr>
+      <w:r>
+        <w:rPr>
+          <w:rtl w:val="0"/>
+        </w:rPr>
       </w:r>
     </w:p>
     <w:p>
@@ -1080,49 +1364,438 @@
         <w:jc w:val="both"/>
         <w:rPr>
           <w:rFonts w:ascii="Century Gothic" w:cs="Century Gothic" w:eastAsia="Century Gothic" w:hAnsi="Century Gothic"/>
+          <w:sz w:val="19"/>
+          <w:szCs w:val="19"/>
+        </w:rPr>
+      </w:pPr>
+      <w:r>
+        <w:rPr>
+          <w:rFonts w:ascii="Century Gothic" w:cs="Century Gothic" w:eastAsia="Century Gothic" w:hAnsi="Century Gothic"/>
           <w:b w:val="1"/>
           <w:color w:val="468ae5"/>
           <w:sz w:val="19"/>
           <w:szCs w:val="19"/>
-        </w:rPr>
-      </w:pPr>
-      <w:r>
-        <w:rPr>
-          <w:rFonts w:ascii="Century Gothic" w:cs="Century Gothic" w:eastAsia="Century Gothic" w:hAnsi="Century Gothic"/>
-          <w:b w:val="1"/>
-          <w:color w:val="468ae5"/>
-          <w:sz w:val="19"/>
-          <w:szCs w:val="19"/>
           <w:rtl w:val="0"/>
         </w:rPr>
         <w:t xml:space="preserve">ACHIEVEMENTS</w:t>
+      </w:r>
+      <w:r>
+        <w:rPr>
+          <w:rtl w:val="0"/>
+        </w:rPr>
       </w:r>
     </w:p>
     <w:p>
       <w:pPr>
         <w:numPr>
           <w:ilvl w:val="0"/>
-          <w:numId w:val="3"/>
+          <w:numId w:val="5"/>
         </w:numPr>
-        <w:spacing w:after="66" w:line="240" w:lineRule="auto"/>
+        <w:pBdr>
+          <w:top w:color="e3e3e3" w:space="0" w:sz="0" w:val="none"/>
+          <w:left w:color="e3e3e3" w:space="0" w:sz="0" w:val="none"/>
+          <w:bottom w:color="e3e3e3" w:space="0" w:sz="0" w:val="none"/>
+          <w:right w:color="e3e3e3" w:space="0" w:sz="0" w:val="none"/>
+          <w:between w:color="e3e3e3" w:space="0" w:sz="0" w:val="none"/>
+        </w:pBdr>
+        <w:shd w:fill="ffffff" w:val="clear"/>
+        <w:spacing w:after="0" w:afterAutospacing="0" w:before="120" w:line="240" w:lineRule="auto"/>
         <w:ind w:left="720" w:hanging="360"/>
-        <w:jc w:val="both"/>
-        <w:rPr>
-          <w:rFonts w:ascii="Century Gothic" w:cs="Century Gothic" w:eastAsia="Century Gothic" w:hAnsi="Century Gothic"/>
-          <w:sz w:val="19"/>
-          <w:szCs w:val="19"/>
-          <w:u w:val="none"/>
-        </w:rPr>
-      </w:pPr>
-      <w:r>
-        <w:rPr>
-          <w:rFonts w:ascii="Century Gothic" w:cs="Century Gothic" w:eastAsia="Century Gothic" w:hAnsi="Century Gothic"/>
-          <w:sz w:val="19"/>
-          <w:szCs w:val="19"/>
-          <w:rtl w:val="0"/>
-        </w:rPr>
-        <w:t xml:space="preserve">Project Completion Award: Received an award for successfully completing a complex project within a tight deadline, demonstrating strong project management and problem-solving skills.</w:t>
-      </w:r>
+        <w:rPr>
+          <w:rFonts w:ascii="Century Gothic" w:cs="Century Gothic" w:eastAsia="Century Gothic" w:hAnsi="Century Gothic"/>
+          <w:color w:val="0d0d0d"/>
+          <w:sz w:val="19"/>
+          <w:szCs w:val="19"/>
+        </w:rPr>
+      </w:pPr>
+      <w:r>
+        <w:rPr>
+          <w:rFonts w:ascii="Century Gothic" w:cs="Century Gothic" w:eastAsia="Century Gothic" w:hAnsi="Century Gothic"/>
+          <w:b w:val="1"/>
+          <w:color w:val="0d0d0d"/>
+          <w:sz w:val="19"/>
+          <w:szCs w:val="19"/>
+          <w:rtl w:val="0"/>
+        </w:rPr>
+        <w:t xml:space="preserve">Project Completion Award: </w:t>
+      </w:r>
+      <w:r>
+        <w:rPr>
+          <w:rFonts w:ascii="Century Gothic" w:cs="Century Gothic" w:eastAsia="Century Gothic" w:hAnsi="Century Gothic"/>
+          <w:color w:val="0d0d0d"/>
+          <w:sz w:val="19"/>
+          <w:szCs w:val="19"/>
+          <w:rtl w:val="0"/>
+        </w:rPr>
+        <w:t xml:space="preserve">Recognized for successfully managing and completing a complex project within a tight deadline, demonstrating effective project management and problem-solving skills.</w:t>
+      </w:r>
+    </w:p>
+    <w:p>
+      <w:pPr>
+        <w:numPr>
+          <w:ilvl w:val="0"/>
+          <w:numId w:val="5"/>
+        </w:numPr>
+        <w:pBdr>
+          <w:top w:color="e3e3e3" w:space="0" w:sz="0" w:val="none"/>
+          <w:left w:color="e3e3e3" w:space="0" w:sz="0" w:val="none"/>
+          <w:bottom w:color="e3e3e3" w:space="0" w:sz="0" w:val="none"/>
+          <w:right w:color="e3e3e3" w:space="0" w:sz="0" w:val="none"/>
+          <w:between w:color="e3e3e3" w:space="0" w:sz="0" w:val="none"/>
+        </w:pBdr>
+        <w:shd w:fill="ffffff" w:val="clear"/>
+        <w:spacing w:after="0" w:afterAutospacing="0" w:before="0" w:beforeAutospacing="0" w:line="240" w:lineRule="auto"/>
+        <w:ind w:left="720" w:hanging="360"/>
+        <w:rPr>
+          <w:rFonts w:ascii="Century Gothic" w:cs="Century Gothic" w:eastAsia="Century Gothic" w:hAnsi="Century Gothic"/>
+          <w:b w:val="1"/>
+          <w:color w:val="0d0d0d"/>
+          <w:sz w:val="19"/>
+          <w:szCs w:val="19"/>
+        </w:rPr>
+      </w:pPr>
+      <w:r>
+        <w:rPr>
+          <w:rFonts w:ascii="Century Gothic" w:cs="Century Gothic" w:eastAsia="Century Gothic" w:hAnsi="Century Gothic"/>
+          <w:b w:val="1"/>
+          <w:color w:val="0d0d0d"/>
+          <w:sz w:val="19"/>
+          <w:szCs w:val="19"/>
+          <w:rtl w:val="0"/>
+        </w:rPr>
+        <w:t xml:space="preserve">HackerRank Certifications:</w:t>
+      </w:r>
+    </w:p>
+    <w:p>
+      <w:pPr>
+        <w:numPr>
+          <w:ilvl w:val="1"/>
+          <w:numId w:val="5"/>
+        </w:numPr>
+        <w:pBdr>
+          <w:top w:color="e3e3e3" w:space="0" w:sz="0" w:val="none"/>
+          <w:left w:color="e3e3e3" w:space="0" w:sz="0" w:val="none"/>
+          <w:bottom w:color="e3e3e3" w:space="0" w:sz="0" w:val="none"/>
+          <w:right w:color="e3e3e3" w:space="0" w:sz="0" w:val="none"/>
+          <w:between w:color="e3e3e3" w:space="0" w:sz="0" w:val="none"/>
+        </w:pBdr>
+        <w:shd w:fill="ffffff" w:val="clear"/>
+        <w:spacing w:after="0" w:afterAutospacing="0" w:before="0" w:beforeAutospacing="0" w:line="240" w:lineRule="auto"/>
+        <w:ind w:left="1440" w:hanging="360"/>
+        <w:rPr>
+          <w:rFonts w:ascii="Century Gothic" w:cs="Century Gothic" w:eastAsia="Century Gothic" w:hAnsi="Century Gothic"/>
+          <w:b w:val="1"/>
+          <w:color w:val="0d0d0d"/>
+          <w:sz w:val="19"/>
+          <w:szCs w:val="19"/>
+        </w:rPr>
+      </w:pPr>
+      <w:r>
+        <w:rPr>
+          <w:rFonts w:ascii="Century Gothic" w:cs="Century Gothic" w:eastAsia="Century Gothic" w:hAnsi="Century Gothic"/>
+          <w:b w:val="1"/>
+          <w:color w:val="0d0d0d"/>
+          <w:sz w:val="19"/>
+          <w:szCs w:val="19"/>
+          <w:rtl w:val="0"/>
+        </w:rPr>
+        <w:t xml:space="preserve">JavaScript (Intermediate) Certificate.</w:t>
+      </w:r>
+    </w:p>
+    <w:p>
+      <w:pPr>
+        <w:numPr>
+          <w:ilvl w:val="1"/>
+          <w:numId w:val="5"/>
+        </w:numPr>
+        <w:pBdr>
+          <w:top w:color="e3e3e3" w:space="0" w:sz="0" w:val="none"/>
+          <w:left w:color="e3e3e3" w:space="0" w:sz="0" w:val="none"/>
+          <w:bottom w:color="e3e3e3" w:space="0" w:sz="0" w:val="none"/>
+          <w:right w:color="e3e3e3" w:space="0" w:sz="0" w:val="none"/>
+          <w:between w:color="e3e3e3" w:space="0" w:sz="0" w:val="none"/>
+        </w:pBdr>
+        <w:shd w:fill="ffffff" w:val="clear"/>
+        <w:spacing w:after="720" w:before="0" w:beforeAutospacing="0" w:line="240" w:lineRule="auto"/>
+        <w:ind w:left="1440" w:hanging="360"/>
+        <w:rPr>
+          <w:rFonts w:ascii="Century Gothic" w:cs="Century Gothic" w:eastAsia="Century Gothic" w:hAnsi="Century Gothic"/>
+          <w:b w:val="1"/>
+          <w:color w:val="0d0d0d"/>
+          <w:sz w:val="19"/>
+          <w:szCs w:val="19"/>
+        </w:rPr>
+      </w:pPr>
+      <w:r>
+        <w:rPr>
+          <w:rFonts w:ascii="Century Gothic" w:cs="Century Gothic" w:eastAsia="Century Gothic" w:hAnsi="Century Gothic"/>
+          <w:b w:val="1"/>
+          <w:color w:val="0d0d0d"/>
+          <w:sz w:val="19"/>
+          <w:szCs w:val="19"/>
+          <w:rtl w:val="0"/>
+        </w:rPr>
+        <w:t xml:space="preserve">Problem Solving (Basic) Certificate.</w:t>
+      </w:r>
+    </w:p>
+    <w:p>
+      <w:pPr>
+        <w:pBdr>
+          <w:bottom w:color="000000" w:space="0" w:sz="4" w:val="single"/>
+        </w:pBdr>
+        <w:spacing w:after="0" w:before="200" w:line="240" w:lineRule="auto"/>
+        <w:jc w:val="both"/>
+        <w:rPr>
+          <w:rFonts w:ascii="Century Gothic" w:cs="Century Gothic" w:eastAsia="Century Gothic" w:hAnsi="Century Gothic"/>
+          <w:sz w:val="19"/>
+          <w:szCs w:val="19"/>
+        </w:rPr>
+      </w:pPr>
+      <w:r>
+        <w:rPr>
+          <w:rFonts w:ascii="Century Gothic" w:cs="Century Gothic" w:eastAsia="Century Gothic" w:hAnsi="Century Gothic"/>
+          <w:b w:val="1"/>
+          <w:color w:val="468ae5"/>
+          <w:sz w:val="19"/>
+          <w:szCs w:val="19"/>
+          <w:rtl w:val="0"/>
+        </w:rPr>
+        <w:t xml:space="preserve">ADDITIONAL INFORMATION</w:t>
+      </w:r>
+      <w:r>
+        <w:rPr>
+          <w:rtl w:val="0"/>
+        </w:rPr>
+      </w:r>
+    </w:p>
+    <w:p>
+      <w:pPr>
+        <w:numPr>
+          <w:ilvl w:val="0"/>
+          <w:numId w:val="5"/>
+        </w:numPr>
+        <w:pBdr>
+          <w:top w:color="e3e3e3" w:space="0" w:sz="0" w:val="none"/>
+          <w:left w:color="e3e3e3" w:space="0" w:sz="0" w:val="none"/>
+          <w:bottom w:color="e3e3e3" w:space="0" w:sz="0" w:val="none"/>
+          <w:right w:color="e3e3e3" w:space="0" w:sz="0" w:val="none"/>
+          <w:between w:color="e3e3e3" w:space="0" w:sz="0" w:val="none"/>
+        </w:pBdr>
+        <w:shd w:fill="ffffff" w:val="clear"/>
+        <w:spacing w:after="0" w:afterAutospacing="0" w:before="120" w:line="240" w:lineRule="auto"/>
+        <w:ind w:left="720" w:hanging="360"/>
+        <w:rPr>
+          <w:rFonts w:ascii="Century Gothic" w:cs="Century Gothic" w:eastAsia="Century Gothic" w:hAnsi="Century Gothic"/>
+          <w:color w:val="0d0d0d"/>
+          <w:sz w:val="19"/>
+          <w:szCs w:val="19"/>
+        </w:rPr>
+      </w:pPr>
+      <w:r>
+        <w:rPr>
+          <w:rFonts w:ascii="Century Gothic" w:cs="Century Gothic" w:eastAsia="Century Gothic" w:hAnsi="Century Gothic"/>
+          <w:b w:val="1"/>
+          <w:color w:val="0d0d0d"/>
+          <w:sz w:val="19"/>
+          <w:szCs w:val="19"/>
+          <w:rtl w:val="0"/>
+        </w:rPr>
+        <w:t xml:space="preserve">Technical Proficiency</w:t>
+      </w:r>
+      <w:r>
+        <w:rPr>
+          <w:rFonts w:ascii="Century Gothic" w:cs="Century Gothic" w:eastAsia="Century Gothic" w:hAnsi="Century Gothic"/>
+          <w:color w:val="0d0d0d"/>
+          <w:sz w:val="19"/>
+          <w:szCs w:val="19"/>
+          <w:rtl w:val="0"/>
+        </w:rPr>
+        <w:t xml:space="preserve">: Strong command of web development technologies and frameworks.</w:t>
+      </w:r>
+    </w:p>
+    <w:p>
+      <w:pPr>
+        <w:numPr>
+          <w:ilvl w:val="0"/>
+          <w:numId w:val="5"/>
+        </w:numPr>
+        <w:pBdr>
+          <w:top w:color="e3e3e3" w:space="0" w:sz="0" w:val="none"/>
+          <w:left w:color="e3e3e3" w:space="0" w:sz="0" w:val="none"/>
+          <w:bottom w:color="e3e3e3" w:space="0" w:sz="0" w:val="none"/>
+          <w:right w:color="e3e3e3" w:space="0" w:sz="0" w:val="none"/>
+          <w:between w:color="e3e3e3" w:space="0" w:sz="0" w:val="none"/>
+        </w:pBdr>
+        <w:shd w:fill="ffffff" w:val="clear"/>
+        <w:spacing w:after="0" w:afterAutospacing="0" w:before="0" w:beforeAutospacing="0" w:line="240" w:lineRule="auto"/>
+        <w:ind w:left="720" w:hanging="360"/>
+        <w:rPr>
+          <w:rFonts w:ascii="Century Gothic" w:cs="Century Gothic" w:eastAsia="Century Gothic" w:hAnsi="Century Gothic"/>
+          <w:color w:val="0d0d0d"/>
+          <w:sz w:val="19"/>
+          <w:szCs w:val="19"/>
+        </w:rPr>
+      </w:pPr>
+      <w:r>
+        <w:rPr>
+          <w:rFonts w:ascii="Century Gothic" w:cs="Century Gothic" w:eastAsia="Century Gothic" w:hAnsi="Century Gothic"/>
+          <w:b w:val="1"/>
+          <w:color w:val="0d0d0d"/>
+          <w:sz w:val="19"/>
+          <w:szCs w:val="19"/>
+          <w:rtl w:val="0"/>
+        </w:rPr>
+        <w:t xml:space="preserve">Interpersonal Skills</w:t>
+      </w:r>
+      <w:r>
+        <w:rPr>
+          <w:rFonts w:ascii="Century Gothic" w:cs="Century Gothic" w:eastAsia="Century Gothic" w:hAnsi="Century Gothic"/>
+          <w:color w:val="0d0d0d"/>
+          <w:sz w:val="19"/>
+          <w:szCs w:val="19"/>
+          <w:rtl w:val="0"/>
+        </w:rPr>
+        <w:t xml:space="preserve">: Excellent communication and teamwork abilities, ensuring effective collaboration in diverse teams.</w:t>
+      </w:r>
+    </w:p>
+    <w:p>
+      <w:pPr>
+        <w:numPr>
+          <w:ilvl w:val="0"/>
+          <w:numId w:val="5"/>
+        </w:numPr>
+        <w:pBdr>
+          <w:top w:color="e3e3e3" w:space="0" w:sz="0" w:val="none"/>
+          <w:left w:color="e3e3e3" w:space="0" w:sz="0" w:val="none"/>
+          <w:bottom w:color="e3e3e3" w:space="0" w:sz="0" w:val="none"/>
+          <w:right w:color="e3e3e3" w:space="0" w:sz="0" w:val="none"/>
+          <w:between w:color="e3e3e3" w:space="0" w:sz="0" w:val="none"/>
+        </w:pBdr>
+        <w:shd w:fill="ffffff" w:val="clear"/>
+        <w:spacing w:after="420" w:before="0" w:beforeAutospacing="0" w:line="240" w:lineRule="auto"/>
+        <w:ind w:left="720" w:hanging="360"/>
+        <w:rPr>
+          <w:rFonts w:ascii="Century Gothic" w:cs="Century Gothic" w:eastAsia="Century Gothic" w:hAnsi="Century Gothic"/>
+          <w:color w:val="0d0d0d"/>
+          <w:sz w:val="19"/>
+          <w:szCs w:val="19"/>
+        </w:rPr>
+      </w:pPr>
+      <w:r>
+        <w:rPr>
+          <w:rFonts w:ascii="Century Gothic" w:cs="Century Gothic" w:eastAsia="Century Gothic" w:hAnsi="Century Gothic"/>
+          <w:b w:val="1"/>
+          <w:color w:val="0d0d0d"/>
+          <w:sz w:val="19"/>
+          <w:szCs w:val="19"/>
+          <w:rtl w:val="0"/>
+        </w:rPr>
+        <w:t xml:space="preserve">Problem-Solving:</w:t>
+      </w:r>
+      <w:r>
+        <w:rPr>
+          <w:rFonts w:ascii="Century Gothic" w:cs="Century Gothic" w:eastAsia="Century Gothic" w:hAnsi="Century Gothic"/>
+          <w:color w:val="0d0d0d"/>
+          <w:sz w:val="19"/>
+          <w:szCs w:val="19"/>
+          <w:rtl w:val="0"/>
+        </w:rPr>
+        <w:t xml:space="preserve"> Proven track record of identifying issues and implementing effective solutions.</w:t>
+      </w:r>
+    </w:p>
+    <w:p>
+      <w:pPr>
+        <w:pBdr>
+          <w:bottom w:color="000000" w:space="0" w:sz="4" w:val="single"/>
+        </w:pBdr>
+        <w:spacing w:after="0" w:before="200" w:line="240" w:lineRule="auto"/>
+        <w:jc w:val="both"/>
+        <w:rPr>
+          <w:rFonts w:ascii="Century Gothic" w:cs="Century Gothic" w:eastAsia="Century Gothic" w:hAnsi="Century Gothic"/>
+          <w:b w:val="1"/>
+          <w:color w:val="468ae5"/>
+          <w:sz w:val="19"/>
+          <w:szCs w:val="19"/>
+        </w:rPr>
+      </w:pPr>
+      <w:r>
+        <w:rPr>
+          <w:rFonts w:ascii="Century Gothic" w:cs="Century Gothic" w:eastAsia="Century Gothic" w:hAnsi="Century Gothic"/>
+          <w:b w:val="1"/>
+          <w:color w:val="468ae5"/>
+          <w:sz w:val="19"/>
+          <w:szCs w:val="19"/>
+          <w:rtl w:val="0"/>
+        </w:rPr>
+        <w:t xml:space="preserve">RECOMMENDATIONS </w:t>
+      </w:r>
+    </w:p>
+    <w:p>
+      <w:pPr>
+        <w:pBdr>
+          <w:top w:color="e3e3e3" w:space="0" w:sz="0" w:val="none"/>
+          <w:left w:color="e3e3e3" w:space="0" w:sz="0" w:val="none"/>
+          <w:bottom w:color="e3e3e3" w:space="0" w:sz="0" w:val="none"/>
+          <w:right w:color="e3e3e3" w:space="0" w:sz="0" w:val="none"/>
+          <w:between w:color="e3e3e3" w:space="0" w:sz="0" w:val="none"/>
+        </w:pBdr>
+        <w:shd w:fill="ffffff" w:val="clear"/>
+        <w:spacing w:after="420" w:before="120" w:line="240" w:lineRule="auto"/>
+        <w:ind w:left="0" w:firstLine="0"/>
+        <w:rPr>
+          <w:rFonts w:ascii="Century Gothic" w:cs="Century Gothic" w:eastAsia="Century Gothic" w:hAnsi="Century Gothic"/>
+          <w:b w:val="1"/>
+          <w:color w:val="0d0d0d"/>
+          <w:sz w:val="19"/>
+          <w:szCs w:val="19"/>
+        </w:rPr>
+      </w:pPr>
+      <w:r>
+        <w:rPr>
+          <w:rFonts w:ascii="Century Gothic" w:cs="Century Gothic" w:eastAsia="Century Gothic" w:hAnsi="Century Gothic"/>
+          <w:color w:val="0d0d0d"/>
+          <w:sz w:val="19"/>
+          <w:szCs w:val="19"/>
+          <w:highlight w:val="white"/>
+          <w:rtl w:val="0"/>
+        </w:rPr>
+        <w:t xml:space="preserve">Available upon request.</w:t>
+      </w:r>
+      <w:r>
+        <w:rPr>
+          <w:rFonts w:ascii="Century Gothic" w:cs="Century Gothic" w:eastAsia="Century Gothic" w:hAnsi="Century Gothic"/>
+          <w:color w:val="0d0d0d"/>
+          <w:sz w:val="19"/>
+          <w:szCs w:val="19"/>
+          <w:rtl w:val="0"/>
+        </w:rPr>
+        <w:t xml:space="preserve">.</w:t>
+      </w:r>
+      <w:r>
+        <w:rPr>
+          <w:rtl w:val="0"/>
+        </w:rPr>
+      </w:r>
+    </w:p>
+    <w:p>
+      <w:pPr>
+        <w:pBdr>
+          <w:top w:color="e3e3e3" w:space="0" w:sz="0" w:val="none"/>
+          <w:left w:color="e3e3e3" w:space="0" w:sz="0" w:val="none"/>
+          <w:bottom w:color="e3e3e3" w:space="0" w:sz="0" w:val="none"/>
+          <w:right w:color="e3e3e3" w:space="0" w:sz="0" w:val="none"/>
+          <w:between w:color="e3e3e3" w:space="0" w:sz="0" w:val="none"/>
+        </w:pBdr>
+        <w:shd w:fill="ffffff" w:val="clear"/>
+        <w:spacing w:after="420" w:before="120" w:line="240" w:lineRule="auto"/>
+        <w:ind w:left="720" w:firstLine="0"/>
+        <w:rPr>
+          <w:rFonts w:ascii="Century Gothic" w:cs="Century Gothic" w:eastAsia="Century Gothic" w:hAnsi="Century Gothic"/>
+          <w:color w:val="0d0d0d"/>
+          <w:sz w:val="19"/>
+          <w:szCs w:val="19"/>
+        </w:rPr>
+      </w:pPr>
       <w:r>
         <w:rPr>
           <w:rtl w:val="0"/>
@@ -1722,6 +2395,226 @@
       </w:rPr>
     </w:lvl>
   </w:abstractNum>
+  <w:abstractNum w:abstractNumId="6">
+    <w:lvl w:ilvl="0">
+      <w:start w:val="1"/>
+      <w:numFmt w:val="bullet"/>
+      <w:lvlText w:val="●"/>
+      <w:lvlJc w:val="left"/>
+      <w:pPr>
+        <w:ind w:left="720" w:hanging="360"/>
+      </w:pPr>
+      <w:rPr>
+        <w:u w:val="none"/>
+      </w:rPr>
+    </w:lvl>
+    <w:lvl w:ilvl="1">
+      <w:start w:val="1"/>
+      <w:numFmt w:val="bullet"/>
+      <w:lvlText w:val="○"/>
+      <w:lvlJc w:val="left"/>
+      <w:pPr>
+        <w:ind w:left="1440" w:hanging="360"/>
+      </w:pPr>
+      <w:rPr>
+        <w:u w:val="none"/>
+      </w:rPr>
+    </w:lvl>
+    <w:lvl w:ilvl="2">
+      <w:start w:val="1"/>
+      <w:numFmt w:val="bullet"/>
+      <w:lvlText w:val="■"/>
+      <w:lvlJc w:val="left"/>
+      <w:pPr>
+        <w:ind w:left="2160" w:hanging="360"/>
+      </w:pPr>
+      <w:rPr>
+        <w:u w:val="none"/>
+      </w:rPr>
+    </w:lvl>
+    <w:lvl w:ilvl="3">
+      <w:start w:val="1"/>
+      <w:numFmt w:val="bullet"/>
+      <w:lvlText w:val="●"/>
+      <w:lvlJc w:val="left"/>
+      <w:pPr>
+        <w:ind w:left="2880" w:hanging="360"/>
+      </w:pPr>
+      <w:rPr>
+        <w:u w:val="none"/>
+      </w:rPr>
+    </w:lvl>
+    <w:lvl w:ilvl="4">
+      <w:start w:val="1"/>
+      <w:numFmt w:val="bullet"/>
+      <w:lvlText w:val="○"/>
+      <w:lvlJc w:val="left"/>
+      <w:pPr>
+        <w:ind w:left="3600" w:hanging="360"/>
+      </w:pPr>
+      <w:rPr>
+        <w:u w:val="none"/>
+      </w:rPr>
+    </w:lvl>
+    <w:lvl w:ilvl="5">
+      <w:start w:val="1"/>
+      <w:numFmt w:val="bullet"/>
+      <w:lvlText w:val="■"/>
+      <w:lvlJc w:val="left"/>
+      <w:pPr>
+        <w:ind w:left="4320" w:hanging="360"/>
+      </w:pPr>
+      <w:rPr>
+        <w:u w:val="none"/>
+      </w:rPr>
+    </w:lvl>
+    <w:lvl w:ilvl="6">
+      <w:start w:val="1"/>
+      <w:numFmt w:val="bullet"/>
+      <w:lvlText w:val="●"/>
+      <w:lvlJc w:val="left"/>
+      <w:pPr>
+        <w:ind w:left="5040" w:hanging="360"/>
+      </w:pPr>
+      <w:rPr>
+        <w:u w:val="none"/>
+      </w:rPr>
+    </w:lvl>
+    <w:lvl w:ilvl="7">
+      <w:start w:val="1"/>
+      <w:numFmt w:val="bullet"/>
+      <w:lvlText w:val="○"/>
+      <w:lvlJc w:val="left"/>
+      <w:pPr>
+        <w:ind w:left="5760" w:hanging="360"/>
+      </w:pPr>
+      <w:rPr>
+        <w:u w:val="none"/>
+      </w:rPr>
+    </w:lvl>
+    <w:lvl w:ilvl="8">
+      <w:start w:val="1"/>
+      <w:numFmt w:val="bullet"/>
+      <w:lvlText w:val="■"/>
+      <w:lvlJc w:val="left"/>
+      <w:pPr>
+        <w:ind w:left="6480" w:hanging="360"/>
+      </w:pPr>
+      <w:rPr>
+        <w:u w:val="none"/>
+      </w:rPr>
+    </w:lvl>
+  </w:abstractNum>
+  <w:abstractNum w:abstractNumId="7">
+    <w:lvl w:ilvl="0">
+      <w:start w:val="1"/>
+      <w:numFmt w:val="bullet"/>
+      <w:lvlText w:val="●"/>
+      <w:lvlJc w:val="left"/>
+      <w:pPr>
+        <w:ind w:left="720" w:hanging="360"/>
+      </w:pPr>
+      <w:rPr>
+        <w:u w:val="none"/>
+      </w:rPr>
+    </w:lvl>
+    <w:lvl w:ilvl="1">
+      <w:start w:val="1"/>
+      <w:numFmt w:val="bullet"/>
+      <w:lvlText w:val="○"/>
+      <w:lvlJc w:val="left"/>
+      <w:pPr>
+        <w:ind w:left="1440" w:hanging="360"/>
+      </w:pPr>
+      <w:rPr>
+        <w:u w:val="none"/>
+      </w:rPr>
+    </w:lvl>
+    <w:lvl w:ilvl="2">
+      <w:start w:val="1"/>
+      <w:numFmt w:val="bullet"/>
+      <w:lvlText w:val="■"/>
+      <w:lvlJc w:val="left"/>
+      <w:pPr>
+        <w:ind w:left="2160" w:hanging="360"/>
+      </w:pPr>
+      <w:rPr>
+        <w:u w:val="none"/>
+      </w:rPr>
+    </w:lvl>
+    <w:lvl w:ilvl="3">
+      <w:start w:val="1"/>
+      <w:numFmt w:val="bullet"/>
+      <w:lvlText w:val="●"/>
+      <w:lvlJc w:val="left"/>
+      <w:pPr>
+        <w:ind w:left="2880" w:hanging="360"/>
+      </w:pPr>
+      <w:rPr>
+        <w:u w:val="none"/>
+      </w:rPr>
+    </w:lvl>
+    <w:lvl w:ilvl="4">
+      <w:start w:val="1"/>
+      <w:numFmt w:val="bullet"/>
+      <w:lvlText w:val="○"/>
+      <w:lvlJc w:val="left"/>
+      <w:pPr>
+        <w:ind w:left="3600" w:hanging="360"/>
+      </w:pPr>
+      <w:rPr>
+        <w:u w:val="none"/>
+      </w:rPr>
+    </w:lvl>
+    <w:lvl w:ilvl="5">
+      <w:start w:val="1"/>
+      <w:numFmt w:val="bullet"/>
+      <w:lvlText w:val="■"/>
+      <w:lvlJc w:val="left"/>
+      <w:pPr>
+        <w:ind w:left="4320" w:hanging="360"/>
+      </w:pPr>
+      <w:rPr>
+        <w:u w:val="none"/>
+      </w:rPr>
+    </w:lvl>
+    <w:lvl w:ilvl="6">
+      <w:start w:val="1"/>
+      <w:numFmt w:val="bullet"/>
+      <w:lvlText w:val="●"/>
+      <w:lvlJc w:val="left"/>
+      <w:pPr>
+        <w:ind w:left="5040" w:hanging="360"/>
+      </w:pPr>
+      <w:rPr>
+        <w:u w:val="none"/>
+      </w:rPr>
+    </w:lvl>
+    <w:lvl w:ilvl="7">
+      <w:start w:val="1"/>
+      <w:numFmt w:val="bullet"/>
+      <w:lvlText w:val="○"/>
+      <w:lvlJc w:val="left"/>
+      <w:pPr>
+        <w:ind w:left="5760" w:hanging="360"/>
+      </w:pPr>
+      <w:rPr>
+        <w:u w:val="none"/>
+      </w:rPr>
+    </w:lvl>
+    <w:lvl w:ilvl="8">
+      <w:start w:val="1"/>
+      <w:numFmt w:val="bullet"/>
+      <w:lvlText w:val="■"/>
+      <w:lvlJc w:val="left"/>
+      <w:pPr>
+        <w:ind w:left="6480" w:hanging="360"/>
+      </w:pPr>
+      <w:rPr>
+        <w:u w:val="none"/>
+      </w:rPr>
+    </w:lvl>
+  </w:abstractNum>
   <w:num w:numId="1">
     <w:abstractNumId w:val="1"/>
   </w:num>
@@ -1736,6 +2629,12 @@
   </w:num>
   <w:num w:numId="5">
     <w:abstractNumId w:val="5"/>
+  </w:num>
+  <w:num w:numId="6">
+    <w:abstractNumId w:val="6"/>
+  </w:num>
+  <w:num w:numId="7">
+    <w:abstractNumId w:val="7"/>
   </w:num>
 </w:numbering>
 </file>
